--- a/DB/Database.docx
+++ b/DB/Database.docx
@@ -1,6 +1,6 @@
 
 <file path=word/document.xml><?xml version="1.0" encoding="utf-8"?>
-<w:document xmlns:wpc="http://schemas.microsoft.com/office/word/2010/wordprocessingCanvas" xmlns:cx="http://schemas.microsoft.com/office/drawing/2014/chartex" xmlns:cx1="http://schemas.microsoft.com/office/drawing/2015/9/8/chartex" xmlns:cx2="http://schemas.microsoft.com/office/drawing/2015/10/21/chartex" xmlns:cx3="http://schemas.microsoft.com/office/drawing/2016/5/9/chartex" xmlns:cx4="http://schemas.microsoft.com/office/drawing/2016/5/10/chartex" xmlns:cx5="http://schemas.microsoft.com/office/drawing/2016/5/11/chartex" xmlns:cx6="http://schemas.microsoft.com/office/drawing/2016/5/12/chartex" xmlns:cx7="http://schemas.microsoft.com/office/drawing/2016/5/13/chartex" xmlns:cx8="http://schemas.microsoft.com/office/drawing/2016/5/14/chartex" xmlns:mc="http://schemas.openxmlformats.org/markup-compatibility/2006" xmlns:aink="http://schemas.microsoft.com/office/drawing/2016/ink" xmlns:am3d="http://schemas.microsoft.com/office/drawing/2017/model3d" xmlns:o="urn:schemas-microsoft-com:office:office" xmlns:oel="http://schemas.microsoft.com/office/2019/extlst" xmlns:r="http://schemas.openxmlformats.org/officeDocument/2006/relationships" xmlns:m="http://schemas.openxmlformats.org/officeDocument/2006/math" xmlns:v="urn:schemas-microsoft-com:vml" xmlns:wp14="http://schemas.microsoft.com/office/word/2010/wordprocessingDrawing" xmlns:wp="http://schemas.openxmlformats.org/drawingml/2006/wordprocessingDrawing" xmlns:w10="urn:schemas-microsoft-com:office:word" xmlns:w="http://schemas.openxmlformats.org/wordprocessingml/2006/main" xmlns:w14="http://schemas.microsoft.com/office/word/2010/wordml" xmlns:w15="http://schemas.microsoft.com/office/word/2012/wordml" xmlns:w16cex="http://schemas.microsoft.com/office/word/2018/wordml/cex" xmlns:w16cid="http://schemas.microsoft.com/office/word/2016/wordml/cid" xmlns:w16="http://schemas.microsoft.com/office/word/2018/wordml" xmlns:w16sdtdh="http://schemas.microsoft.com/office/word/2020/wordml/sdtdatahash" xmlns:w16se="http://schemas.microsoft.com/office/word/2015/wordml/symex" xmlns:wpg="http://schemas.microsoft.com/office/word/2010/wordprocessingGroup" xmlns:wpi="http://schemas.microsoft.com/office/word/2010/wordprocessingInk" xmlns:wne="http://schemas.microsoft.com/office/word/2006/wordml" xmlns:wps="http://schemas.microsoft.com/office/word/2010/wordprocessingShape" mc:Ignorable="w14 w15 w16se w16cid w16 w16cex w16sdtdh wp14">
+<w:document xmlns:wpc="http://schemas.microsoft.com/office/word/2010/wordprocessingCanvas" xmlns:mc="http://schemas.openxmlformats.org/markup-compatibility/2006" xmlns:o="urn:schemas-microsoft-com:office:office" xmlns:r="http://schemas.openxmlformats.org/officeDocument/2006/relationships" xmlns:m="http://schemas.openxmlformats.org/officeDocument/2006/math" xmlns:v="urn:schemas-microsoft-com:vml" xmlns:wp14="http://schemas.microsoft.com/office/word/2010/wordprocessingDrawing" xmlns:wp="http://schemas.openxmlformats.org/drawingml/2006/wordprocessingDrawing" xmlns:w10="urn:schemas-microsoft-com:office:word" xmlns:w="http://schemas.openxmlformats.org/wordprocessingml/2006/main" xmlns:w14="http://schemas.microsoft.com/office/word/2010/wordml" xmlns:w15="http://schemas.microsoft.com/office/word/2012/wordml" xmlns:wpg="http://schemas.microsoft.com/office/word/2010/wordprocessingGroup" xmlns:wpi="http://schemas.microsoft.com/office/word/2010/wordprocessingInk" xmlns:wne="http://schemas.microsoft.com/office/word/2006/wordml" xmlns:wps="http://schemas.microsoft.com/office/word/2010/wordprocessingShape" mc:Ignorable="w14 w15 wp14">
   <w:body>
     <w:p>
       <w:r>
@@ -14,7 +14,15 @@
     </w:p>
     <w:p>
       <w:r>
-        <w:t>-not single threaded like Javascript, uses maximum concurrency as possible</w:t>
+        <w:t xml:space="preserve">-not single threaded like </w:t>
+      </w:r>
+      <w:proofErr w:type="spellStart"/>
+      <w:r>
+        <w:t>Javascript</w:t>
+      </w:r>
+      <w:proofErr w:type="spellEnd"/>
+      <w:r>
+        <w:t>, uses maximum concurrency as possible</w:t>
       </w:r>
     </w:p>
     <w:p/>
@@ -23,6 +31,7 @@
       <w:r>
         <w:rPr>
           <w:noProof/>
+          <w:lang w:val="en-US"/>
         </w:rPr>
         <w:drawing>
           <wp:inline distT="0" distB="0" distL="0" distR="0" wp14:anchorId="278E0B6A" wp14:editId="3B64B052">
@@ -91,12 +100,28 @@
     </w:p>
     <w:p>
       <w:r>
-        <w:t>-converts the text query (select * from..) to AST (tree)</w:t>
-      </w:r>
-    </w:p>
-    <w:p>
-      <w:r>
-        <w:t>-in between it converts the text to tokens , checks the syntax..</w:t>
+        <w:t>-converts the text query (select * from</w:t>
+      </w:r>
+      <w:proofErr w:type="gramStart"/>
+      <w:r>
+        <w:t>..)</w:t>
+      </w:r>
+      <w:proofErr w:type="gramEnd"/>
+      <w:r>
+        <w:t xml:space="preserve"> to AST (tree)</w:t>
+      </w:r>
+    </w:p>
+    <w:p>
+      <w:r>
+        <w:t xml:space="preserve">-in between it converts the text to </w:t>
+      </w:r>
+      <w:proofErr w:type="gramStart"/>
+      <w:r>
+        <w:t>tokens ,</w:t>
+      </w:r>
+      <w:proofErr w:type="gramEnd"/>
+      <w:r>
+        <w:t xml:space="preserve"> checks the syntax..</w:t>
       </w:r>
       <w:r>
         <w:br/>
@@ -139,8 +164,16 @@
     </w:p>
     <w:p>
       <w:r>
-        <w:t>- therefore data is cached</w:t>
-      </w:r>
+        <w:t xml:space="preserve">- </w:t>
+      </w:r>
+      <w:r>
+        <w:t>Therefore</w:t>
+      </w:r>
+      <w:r>
+        <w:t xml:space="preserve"> data is cached</w:t>
+      </w:r>
+      <w:bookmarkStart w:id="0" w:name="_GoBack"/>
+      <w:bookmarkEnd w:id="0"/>
     </w:p>
     <w:p>
       <w:r>
@@ -161,7 +194,23 @@
     </w:p>
     <w:p>
       <w:r>
-        <w:t>-b-tree , b+tree , hash index etc..</w:t>
+        <w:t>-b-</w:t>
+      </w:r>
+      <w:proofErr w:type="gramStart"/>
+      <w:r>
+        <w:t>tree ,</w:t>
+      </w:r>
+      <w:proofErr w:type="gramEnd"/>
+      <w:r>
+        <w:t xml:space="preserve"> </w:t>
+      </w:r>
+      <w:proofErr w:type="spellStart"/>
+      <w:r>
+        <w:t>b+tree</w:t>
+      </w:r>
+      <w:proofErr w:type="spellEnd"/>
+      <w:r>
+        <w:t xml:space="preserve"> , hash index etc..</w:t>
       </w:r>
     </w:p>
     <w:p/>
@@ -183,7 +232,15 @@
     </w:p>
     <w:p>
       <w:r>
-        <w:t>-if we wanna write data, locak manager gives access to only that portion of the disk</w:t>
+        <w:t xml:space="preserve">-if we </w:t>
+      </w:r>
+      <w:proofErr w:type="spellStart"/>
+      <w:r>
+        <w:t>wanna</w:t>
+      </w:r>
+      <w:proofErr w:type="spellEnd"/>
+      <w:r>
+        <w:t xml:space="preserve"> write data, lock manager gives access to only that portion of the disk</w:t>
       </w:r>
     </w:p>
     <w:p>
@@ -231,7 +288,7 @@
 </file>
 
 <file path=word/styles.xml><?xml version="1.0" encoding="utf-8"?>
-<w:styles xmlns:mc="http://schemas.openxmlformats.org/markup-compatibility/2006" xmlns:r="http://schemas.openxmlformats.org/officeDocument/2006/relationships" xmlns:w="http://schemas.openxmlformats.org/wordprocessingml/2006/main" xmlns:w14="http://schemas.microsoft.com/office/word/2010/wordml" xmlns:w15="http://schemas.microsoft.com/office/word/2012/wordml" xmlns:w16cex="http://schemas.microsoft.com/office/word/2018/wordml/cex" xmlns:w16cid="http://schemas.microsoft.com/office/word/2016/wordml/cid" xmlns:w16="http://schemas.microsoft.com/office/word/2018/wordml" xmlns:w16sdtdh="http://schemas.microsoft.com/office/word/2020/wordml/sdtdatahash" xmlns:w16se="http://schemas.microsoft.com/office/word/2015/wordml/symex" mc:Ignorable="w14 w15 w16se w16cid w16 w16cex w16sdtdh">
+<w:styles xmlns:mc="http://schemas.openxmlformats.org/markup-compatibility/2006" xmlns:r="http://schemas.openxmlformats.org/officeDocument/2006/relationships" xmlns:w="http://schemas.openxmlformats.org/wordprocessingml/2006/main" xmlns:w14="http://schemas.microsoft.com/office/word/2010/wordml" xmlns:w15="http://schemas.microsoft.com/office/word/2012/wordml" mc:Ignorable="w14 w15">
   <w:docDefaults>
     <w:rPrDefault>
       <w:rPr>
@@ -249,7 +306,7 @@
       </w:pPr>
     </w:pPrDefault>
   </w:docDefaults>
-  <w:latentStyles w:defLockedState="0" w:defUIPriority="99" w:defSemiHidden="0" w:defUnhideWhenUsed="0" w:defQFormat="0" w:count="376">
+  <w:latentStyles w:defLockedState="0" w:defUIPriority="99" w:defSemiHidden="0" w:defUnhideWhenUsed="0" w:defQFormat="0" w:count="371">
     <w:lsdException w:name="Normal" w:uiPriority="0" w:qFormat="1"/>
     <w:lsdException w:name="heading 1" w:uiPriority="9" w:qFormat="1"/>
     <w:lsdException w:name="heading 2" w:semiHidden="1" w:uiPriority="9" w:unhideWhenUsed="1" w:qFormat="1"/>
@@ -621,11 +678,6 @@
     <w:lsdException w:name="List Table 5 Dark Accent 6" w:uiPriority="50"/>
     <w:lsdException w:name="List Table 6 Colorful Accent 6" w:uiPriority="51"/>
     <w:lsdException w:name="List Table 7 Colorful Accent 6" w:uiPriority="52"/>
-    <w:lsdException w:name="Mention" w:semiHidden="1" w:unhideWhenUsed="1"/>
-    <w:lsdException w:name="Smart Hyperlink" w:semiHidden="1" w:unhideWhenUsed="1"/>
-    <w:lsdException w:name="Hashtag" w:semiHidden="1" w:unhideWhenUsed="1"/>
-    <w:lsdException w:name="Unresolved Mention" w:semiHidden="1" w:unhideWhenUsed="1"/>
-    <w:lsdException w:name="Smart Link" w:semiHidden="1" w:unhideWhenUsed="1"/>
   </w:latentStyles>
   <w:style w:type="paragraph" w:default="1" w:styleId="Normal">
     <w:name w:val="Normal"/>
